--- a/doc/Title Page.docx
+++ b/doc/Title Page.docx
@@ -353,7 +353,7 @@
         </w:rPr>
         <w:t xml:space="preserve">Email: </w:t>
       </w:r>
-      <w:hyperlink r:id="rId4" w:history="1">
+      <w:hyperlink r:id="rId6" w:history="1">
         <w:r>
           <w:rPr>
             <w:rStyle w:val="Hipervnculo"/>
@@ -434,7 +434,7 @@
         </w:rPr>
         <w:t xml:space="preserve">Diana Cruz-Tejada. </w:t>
       </w:r>
-      <w:hyperlink r:id="rId5" w:history="1">
+      <w:hyperlink r:id="rId7" w:history="1">
         <w:r>
           <w:rPr>
             <w:rStyle w:val="Hipervnculo"/>
@@ -462,7 +462,7 @@
         </w:rPr>
         <w:t xml:space="preserve">Borja Jiménez-Alfaro. </w:t>
       </w:r>
-      <w:hyperlink r:id="rId6" w:history="1">
+      <w:hyperlink r:id="rId8" w:history="1">
         <w:r>
           <w:rPr>
             <w:rStyle w:val="Hipervnculo"/>
@@ -488,7 +488,7 @@
         </w:rPr>
         <w:t xml:space="preserve">Eduardo Fernández-Pascual. </w:t>
       </w:r>
-      <w:hyperlink r:id="rId7" w:history="1">
+      <w:hyperlink r:id="rId9" w:history="1">
         <w:r>
           <w:rPr>
             <w:rStyle w:val="Hipervnculo"/>
@@ -714,11 +714,74 @@
       <w:r>
         <w:t xml:space="preserve">BJA obtained the funding. EFP, BJA and CE conceived the idea and designed the methodology. CE and DCT collected the data. CE and EFP analysed the data. CE led the writing of the manuscript. All authors contributed critically to the drafts and gave final approval for publication. </w:t>
       </w:r>
+      <w:r>
+        <w:t xml:space="preserve"> </w:t>
+      </w:r>
     </w:p>
     <w:p>
       <w:pPr>
         <w:spacing w:line="360" w:lineRule="auto"/>
         <w:jc w:val="both"/>
+      </w:pPr>
+      <w:r>
+        <w:t xml:space="preserve">Our study brings together authors from two different countries, including scientists based in the country where the study </w:t>
+      </w:r>
+      <w:proofErr w:type="gramStart"/>
+      <w:r>
+        <w:t>was carried out</w:t>
+      </w:r>
+      <w:proofErr w:type="gramEnd"/>
+      <w:r>
+        <w:t>. The participant authors are in dif</w:t>
+      </w:r>
+      <w:r>
+        <w:t>f</w:t>
+      </w:r>
+      <w:r>
+        <w:t>erent stages of their research career including two PhD students, one univers</w:t>
+      </w:r>
+      <w:r>
+        <w:t>i</w:t>
+      </w:r>
+      <w:r>
+        <w:t xml:space="preserve">ty professor and one PI. All authors </w:t>
+      </w:r>
+      <w:proofErr w:type="gramStart"/>
+      <w:r>
+        <w:t>were engaged</w:t>
+      </w:r>
+      <w:proofErr w:type="gramEnd"/>
+      <w:r>
+        <w:t xml:space="preserve"> early on with the research and study design to ensure that the diverse sets of perspectives they repres</w:t>
+      </w:r>
+      <w:bookmarkStart w:id="1" w:name="_GoBack"/>
+      <w:bookmarkEnd w:id="1"/>
+      <w:r>
+        <w:t xml:space="preserve">ent was considered from the onset. Whenever relevant, literature </w:t>
+      </w:r>
+      <w:r>
+        <w:lastRenderedPageBreak/>
+        <w:t xml:space="preserve">published by scientists from the region </w:t>
+      </w:r>
+      <w:proofErr w:type="gramStart"/>
+      <w:r>
+        <w:t>was cited</w:t>
+      </w:r>
+      <w:proofErr w:type="gramEnd"/>
+      <w:r>
+        <w:t>; efforts were made to consider relevant work published in the local language.</w:t>
+      </w:r>
+    </w:p>
+    <w:p>
+      <w:pPr>
+        <w:spacing w:line="360" w:lineRule="auto"/>
+        <w:jc w:val="both"/>
+      </w:pPr>
+    </w:p>
+    <w:p>
+      <w:pPr>
+        <w:spacing w:line="360" w:lineRule="auto"/>
+        <w:jc w:val="both"/>
         <w:rPr>
           <w:b/>
           <w:bCs/>
@@ -780,17 +843,113 @@
         </w:rPr>
         <w:t>None declared</w:t>
       </w:r>
-      <w:bookmarkStart w:id="1" w:name="_GoBack"/>
-      <w:bookmarkEnd w:id="1"/>
     </w:p>
     <w:sectPr>
+      <w:footerReference w:type="default" r:id="rId10"/>
       <w:pgSz w:w="11906" w:h="16838"/>
       <w:pgMar w:top="1417" w:right="1701" w:bottom="1417" w:left="1701" w:header="708" w:footer="708" w:gutter="0"/>
+      <w:lnNumType w:countBy="1" w:restart="continuous"/>
       <w:cols w:space="708"/>
       <w:docGrid w:linePitch="360"/>
     </w:sectPr>
   </w:body>
 </w:document>
+</file>
+
+<file path=word/endnotes.xml><?xml version="1.0" encoding="utf-8"?>
+<w:endnotes xmlns:wpc="http://schemas.microsoft.com/office/word/2010/wordprocessingCanvas" xmlns:mc="http://schemas.openxmlformats.org/markup-compatibility/2006" xmlns:o="urn:schemas-microsoft-com:office:office" xmlns:r="http://schemas.openxmlformats.org/officeDocument/2006/relationships" xmlns:m="http://schemas.openxmlformats.org/officeDocument/2006/math" xmlns:v="urn:schemas-microsoft-com:vml" xmlns:wp14="http://schemas.microsoft.com/office/word/2010/wordprocessingDrawing" xmlns:wp="http://schemas.openxmlformats.org/drawingml/2006/wordprocessingDrawing" xmlns:w10="urn:schemas-microsoft-com:office:word" xmlns:w="http://schemas.openxmlformats.org/wordprocessingml/2006/main" xmlns:w14="http://schemas.microsoft.com/office/word/2010/wordml" xmlns:w15="http://schemas.microsoft.com/office/word/2012/wordml" xmlns:wpg="http://schemas.microsoft.com/office/word/2010/wordprocessingGroup" xmlns:wpi="http://schemas.microsoft.com/office/word/2010/wordprocessingInk" xmlns:wne="http://schemas.microsoft.com/office/word/2006/wordml" xmlns:wps="http://schemas.microsoft.com/office/word/2010/wordprocessingShape" mc:Ignorable="w14 w15 wp14">
+  <w:endnote w:type="separator" w:id="-1">
+    <w:p>
+      <w:pPr>
+        <w:spacing w:after="0" w:line="240" w:lineRule="auto"/>
+      </w:pPr>
+      <w:r>
+        <w:separator/>
+      </w:r>
+    </w:p>
+  </w:endnote>
+  <w:endnote w:type="continuationSeparator" w:id="0">
+    <w:p>
+      <w:pPr>
+        <w:spacing w:after="0" w:line="240" w:lineRule="auto"/>
+      </w:pPr>
+      <w:r>
+        <w:continuationSeparator/>
+      </w:r>
+    </w:p>
+  </w:endnote>
+</w:endnotes>
+</file>
+
+<file path=word/footer1.xml><?xml version="1.0" encoding="utf-8"?>
+<w:ftr xmlns:wpc="http://schemas.microsoft.com/office/word/2010/wordprocessingCanvas" xmlns:mc="http://schemas.openxmlformats.org/markup-compatibility/2006" xmlns:o="urn:schemas-microsoft-com:office:office" xmlns:r="http://schemas.openxmlformats.org/officeDocument/2006/relationships" xmlns:m="http://schemas.openxmlformats.org/officeDocument/2006/math" xmlns:v="urn:schemas-microsoft-com:vml" xmlns:wp14="http://schemas.microsoft.com/office/word/2010/wordprocessingDrawing" xmlns:wp="http://schemas.openxmlformats.org/drawingml/2006/wordprocessingDrawing" xmlns:w10="urn:schemas-microsoft-com:office:word" xmlns:w="http://schemas.openxmlformats.org/wordprocessingml/2006/main" xmlns:w14="http://schemas.microsoft.com/office/word/2010/wordml" xmlns:w15="http://schemas.microsoft.com/office/word/2012/wordml" xmlns:wpg="http://schemas.microsoft.com/office/word/2010/wordprocessingGroup" xmlns:wpi="http://schemas.microsoft.com/office/word/2010/wordprocessingInk" xmlns:wne="http://schemas.microsoft.com/office/word/2006/wordml" xmlns:wps="http://schemas.microsoft.com/office/word/2010/wordprocessingShape" mc:Ignorable="w14 w15 wp14">
+  <w:sdt>
+    <w:sdtPr>
+      <w:id w:val="1229420186"/>
+      <w:docPartObj>
+        <w:docPartGallery w:val="Page Numbers (Bottom of Page)"/>
+        <w:docPartUnique/>
+      </w:docPartObj>
+    </w:sdtPr>
+    <w:sdtContent>
+      <w:p>
+        <w:pPr>
+          <w:pStyle w:val="Piedepgina"/>
+          <w:jc w:val="center"/>
+        </w:pPr>
+        <w:r>
+          <w:fldChar w:fldCharType="begin"/>
+        </w:r>
+        <w:r>
+          <w:instrText>PAGE   \* MERGEFORMAT</w:instrText>
+        </w:r>
+        <w:r>
+          <w:fldChar w:fldCharType="separate"/>
+        </w:r>
+        <w:r>
+          <w:rPr>
+            <w:noProof/>
+            <w:lang w:val="es-ES"/>
+          </w:rPr>
+          <w:t>2</w:t>
+        </w:r>
+        <w:r>
+          <w:fldChar w:fldCharType="end"/>
+        </w:r>
+      </w:p>
+    </w:sdtContent>
+  </w:sdt>
+  <w:p>
+    <w:pPr>
+      <w:pStyle w:val="Piedepgina"/>
+    </w:pPr>
+  </w:p>
+</w:ftr>
+</file>
+
+<file path=word/footnotes.xml><?xml version="1.0" encoding="utf-8"?>
+<w:footnotes xmlns:wpc="http://schemas.microsoft.com/office/word/2010/wordprocessingCanvas" xmlns:mc="http://schemas.openxmlformats.org/markup-compatibility/2006" xmlns:o="urn:schemas-microsoft-com:office:office" xmlns:r="http://schemas.openxmlformats.org/officeDocument/2006/relationships" xmlns:m="http://schemas.openxmlformats.org/officeDocument/2006/math" xmlns:v="urn:schemas-microsoft-com:vml" xmlns:wp14="http://schemas.microsoft.com/office/word/2010/wordprocessingDrawing" xmlns:wp="http://schemas.openxmlformats.org/drawingml/2006/wordprocessingDrawing" xmlns:w10="urn:schemas-microsoft-com:office:word" xmlns:w="http://schemas.openxmlformats.org/wordprocessingml/2006/main" xmlns:w14="http://schemas.microsoft.com/office/word/2010/wordml" xmlns:w15="http://schemas.microsoft.com/office/word/2012/wordml" xmlns:wpg="http://schemas.microsoft.com/office/word/2010/wordprocessingGroup" xmlns:wpi="http://schemas.microsoft.com/office/word/2010/wordprocessingInk" xmlns:wne="http://schemas.microsoft.com/office/word/2006/wordml" xmlns:wps="http://schemas.microsoft.com/office/word/2010/wordprocessingShape" mc:Ignorable="w14 w15 wp14">
+  <w:footnote w:type="separator" w:id="-1">
+    <w:p>
+      <w:pPr>
+        <w:spacing w:after="0" w:line="240" w:lineRule="auto"/>
+      </w:pPr>
+      <w:r>
+        <w:separator/>
+      </w:r>
+    </w:p>
+  </w:footnote>
+  <w:footnote w:type="continuationSeparator" w:id="0">
+    <w:p>
+      <w:pPr>
+        <w:spacing w:after="0" w:line="240" w:lineRule="auto"/>
+      </w:pPr>
+      <w:r>
+        <w:continuationSeparator/>
+      </w:r>
+    </w:p>
+  </w:footnote>
+</w:footnotes>
 </file>
 
 <file path=word/styles.xml><?xml version="1.0" encoding="utf-8"?>
@@ -1262,6 +1421,68 @@
       <w:u w:val="single"/>
     </w:rPr>
   </w:style>
+  <w:style w:type="character" w:styleId="Nmerodelnea">
+    <w:name w:val="line number"/>
+    <w:basedOn w:val="Fuentedeprrafopredeter"/>
+    <w:uiPriority w:val="99"/>
+    <w:semiHidden/>
+    <w:unhideWhenUsed/>
+    <w:rsid w:val="00A27113"/>
+  </w:style>
+  <w:style w:type="paragraph" w:styleId="Encabezado">
+    <w:name w:val="header"/>
+    <w:basedOn w:val="Normal"/>
+    <w:link w:val="EncabezadoCar"/>
+    <w:uiPriority w:val="99"/>
+    <w:unhideWhenUsed/>
+    <w:rsid w:val="00A27113"/>
+    <w:pPr>
+      <w:tabs>
+        <w:tab w:val="center" w:pos="4252"/>
+        <w:tab w:val="right" w:pos="8504"/>
+      </w:tabs>
+      <w:spacing w:after="0" w:line="240" w:lineRule="auto"/>
+    </w:pPr>
+  </w:style>
+  <w:style w:type="character" w:customStyle="1" w:styleId="EncabezadoCar">
+    <w:name w:val="Encabezado Car"/>
+    <w:basedOn w:val="Fuentedeprrafopredeter"/>
+    <w:link w:val="Encabezado"/>
+    <w:uiPriority w:val="99"/>
+    <w:rsid w:val="00A27113"/>
+    <w:rPr>
+      <w:kern w:val="2"/>
+      <w:lang w:val="en-GB"/>
+      <w14:ligatures w14:val="standardContextual"/>
+    </w:rPr>
+  </w:style>
+  <w:style w:type="paragraph" w:styleId="Piedepgina">
+    <w:name w:val="footer"/>
+    <w:basedOn w:val="Normal"/>
+    <w:link w:val="PiedepginaCar"/>
+    <w:uiPriority w:val="99"/>
+    <w:unhideWhenUsed/>
+    <w:rsid w:val="00A27113"/>
+    <w:pPr>
+      <w:tabs>
+        <w:tab w:val="center" w:pos="4252"/>
+        <w:tab w:val="right" w:pos="8504"/>
+      </w:tabs>
+      <w:spacing w:after="0" w:line="240" w:lineRule="auto"/>
+    </w:pPr>
+  </w:style>
+  <w:style w:type="character" w:customStyle="1" w:styleId="PiedepginaCar">
+    <w:name w:val="Pie de página Car"/>
+    <w:basedOn w:val="Fuentedeprrafopredeter"/>
+    <w:link w:val="Piedepgina"/>
+    <w:uiPriority w:val="99"/>
+    <w:rsid w:val="00A27113"/>
+    <w:rPr>
+      <w:kern w:val="2"/>
+      <w:lang w:val="en-GB"/>
+      <w14:ligatures w14:val="standardContextual"/>
+    </w:rPr>
+  </w:style>
 </w:styles>
 </file>
 

--- a/doc/Title Page.docx
+++ b/doc/Title Page.docx
@@ -1,6 +1,6 @@
 
 <file path=word/document.xml><?xml version="1.0" encoding="utf-8"?>
-<w:document xmlns:wpc="http://schemas.microsoft.com/office/word/2010/wordprocessingCanvas" xmlns:mc="http://schemas.openxmlformats.org/markup-compatibility/2006" xmlns:o="urn:schemas-microsoft-com:office:office" xmlns:r="http://schemas.openxmlformats.org/officeDocument/2006/relationships" xmlns:m="http://schemas.openxmlformats.org/officeDocument/2006/math" xmlns:v="urn:schemas-microsoft-com:vml" xmlns:wp14="http://schemas.microsoft.com/office/word/2010/wordprocessingDrawing" xmlns:wp="http://schemas.openxmlformats.org/drawingml/2006/wordprocessingDrawing" xmlns:w10="urn:schemas-microsoft-com:office:word" xmlns:w="http://schemas.openxmlformats.org/wordprocessingml/2006/main" xmlns:w14="http://schemas.microsoft.com/office/word/2010/wordml" xmlns:w15="http://schemas.microsoft.com/office/word/2012/wordml" xmlns:wpg="http://schemas.microsoft.com/office/word/2010/wordprocessingGroup" xmlns:wpi="http://schemas.microsoft.com/office/word/2010/wordprocessingInk" xmlns:wne="http://schemas.microsoft.com/office/word/2006/wordml" xmlns:wps="http://schemas.microsoft.com/office/word/2010/wordprocessingShape" mc:Ignorable="w14 w15 wp14">
+<w:document xmlns:wpc="http://schemas.microsoft.com/office/word/2010/wordprocessingCanvas" xmlns:cx="http://schemas.microsoft.com/office/drawing/2014/chartex" xmlns:cx1="http://schemas.microsoft.com/office/drawing/2015/9/8/chartex" xmlns:cx2="http://schemas.microsoft.com/office/drawing/2015/10/21/chartex" xmlns:cx3="http://schemas.microsoft.com/office/drawing/2016/5/9/chartex" xmlns:cx4="http://schemas.microsoft.com/office/drawing/2016/5/10/chartex" xmlns:cx5="http://schemas.microsoft.com/office/drawing/2016/5/11/chartex" xmlns:cx6="http://schemas.microsoft.com/office/drawing/2016/5/12/chartex" xmlns:cx7="http://schemas.microsoft.com/office/drawing/2016/5/13/chartex" xmlns:cx8="http://schemas.microsoft.com/office/drawing/2016/5/14/chartex" xmlns:mc="http://schemas.openxmlformats.org/markup-compatibility/2006" xmlns:aink="http://schemas.microsoft.com/office/drawing/2016/ink" xmlns:am3d="http://schemas.microsoft.com/office/drawing/2017/model3d" xmlns:o="urn:schemas-microsoft-com:office:office" xmlns:oel="http://schemas.microsoft.com/office/2019/extlst" xmlns:r="http://schemas.openxmlformats.org/officeDocument/2006/relationships" xmlns:m="http://schemas.openxmlformats.org/officeDocument/2006/math" xmlns:v="urn:schemas-microsoft-com:vml" xmlns:wp14="http://schemas.microsoft.com/office/word/2010/wordprocessingDrawing" xmlns:wp="http://schemas.openxmlformats.org/drawingml/2006/wordprocessingDrawing" xmlns:w10="urn:schemas-microsoft-com:office:word" xmlns:w="http://schemas.openxmlformats.org/wordprocessingml/2006/main" xmlns:w14="http://schemas.microsoft.com/office/word/2010/wordml" xmlns:w15="http://schemas.microsoft.com/office/word/2012/wordml" xmlns:w16cex="http://schemas.microsoft.com/office/word/2018/wordml/cex" xmlns:w16cid="http://schemas.microsoft.com/office/word/2016/wordml/cid" xmlns:w16="http://schemas.microsoft.com/office/word/2018/wordml" xmlns:w16du="http://schemas.microsoft.com/office/word/2023/wordml/word16du" xmlns:w16sdtdh="http://schemas.microsoft.com/office/word/2020/wordml/sdtdatahash" xmlns:w16se="http://schemas.microsoft.com/office/word/2015/wordml/symex" xmlns:wpg="http://schemas.microsoft.com/office/word/2010/wordprocessingGroup" xmlns:wpi="http://schemas.microsoft.com/office/word/2010/wordprocessingInk" xmlns:wne="http://schemas.microsoft.com/office/word/2006/wordml" xmlns:wps="http://schemas.microsoft.com/office/word/2010/wordprocessingShape" mc:Ignorable="w14 w15 w16se w16cid w16 w16cex w16sdtdh w16du wp14">
   <w:body>
     <w:p>
       <w:pPr>
@@ -241,7 +241,23 @@
           <w:rFonts w:eastAsia="Times New Roman" w:cstheme="minorHAnsi"/>
           <w:lang w:val="es-ES"/>
         </w:rPr>
-        <w:t xml:space="preserve">University of Pisa, 56126 Pisa, </w:t>
+        <w:t xml:space="preserve">University </w:t>
+      </w:r>
+      <w:proofErr w:type="spellStart"/>
+      <w:r>
+        <w:rPr>
+          <w:rFonts w:eastAsia="Times New Roman" w:cstheme="minorHAnsi"/>
+          <w:lang w:val="es-ES"/>
+        </w:rPr>
+        <w:t>of</w:t>
+      </w:r>
+      <w:proofErr w:type="spellEnd"/>
+      <w:r>
+        <w:rPr>
+          <w:rFonts w:eastAsia="Times New Roman" w:cstheme="minorHAnsi"/>
+          <w:lang w:val="es-ES"/>
+        </w:rPr>
+        <w:t xml:space="preserve"> Pisa, 56126 Pisa, </w:t>
       </w:r>
       <w:proofErr w:type="spellStart"/>
       <w:r>
@@ -522,48 +538,40 @@
         <w:jc w:val="both"/>
       </w:pPr>
       <w:r>
-        <w:t xml:space="preserve">We want to thank Maria Pérez Vallejo for invaluable research assistance in the laboratory work and Victor González </w:t>
+        <w:t xml:space="preserve">We want to thank Maria Pérez Vallejo for invaluable research assistance in the laboratory work and Victor González García for field support. </w:t>
+      </w:r>
+      <w:r>
+        <w:rPr>
+          <w:lang w:eastAsia="ca-ES"/>
+        </w:rPr>
+        <w:t xml:space="preserve">This research was funded by the Spanish Research Agency (AEI/10.13039/501100011033). </w:t>
+      </w:r>
+      <w:r>
+        <w:rPr>
+          <w:lang w:val="es-ES" w:eastAsia="ca-ES"/>
+        </w:rPr>
+        <w:t xml:space="preserve">SEEDALP: </w:t>
       </w:r>
       <w:proofErr w:type="spellStart"/>
       <w:r>
-        <w:t>García</w:t>
+        <w:rPr>
+          <w:lang w:val="es-ES" w:eastAsia="ca-ES"/>
+        </w:rPr>
+        <w:t>Seed</w:t>
       </w:r>
       <w:proofErr w:type="spellEnd"/>
       <w:r>
-        <w:t xml:space="preserve"> for field support. </w:t>
-      </w:r>
-      <w:r>
-        <w:rPr>
-          <w:lang w:eastAsia="ca-ES"/>
-        </w:rPr>
-        <w:t xml:space="preserve">This research </w:t>
-      </w:r>
-      <w:proofErr w:type="gramStart"/>
-      <w:r>
-        <w:rPr>
-          <w:lang w:eastAsia="ca-ES"/>
-        </w:rPr>
-        <w:t>was funded</w:t>
-      </w:r>
-      <w:proofErr w:type="gramEnd"/>
-      <w:r>
-        <w:rPr>
-          <w:lang w:eastAsia="ca-ES"/>
-        </w:rPr>
-        <w:t xml:space="preserve"> by the Spanish Research Agency (AEI/10.13039/501100011033). </w:t>
-      </w:r>
-      <w:r>
-        <w:rPr>
-          <w:lang w:val="es-ES" w:eastAsia="ca-ES"/>
-        </w:rPr>
-        <w:t xml:space="preserve">SEEDALP: </w:t>
+        <w:rPr>
+          <w:lang w:val="es-ES" w:eastAsia="ca-ES"/>
+        </w:rPr>
+        <w:t xml:space="preserve"> </w:t>
       </w:r>
       <w:proofErr w:type="spellStart"/>
       <w:r>
         <w:rPr>
           <w:lang w:val="es-ES" w:eastAsia="ca-ES"/>
         </w:rPr>
-        <w:t>Seed</w:t>
+        <w:t>ecological</w:t>
       </w:r>
       <w:proofErr w:type="spellEnd"/>
       <w:r>
@@ -577,7 +585,7 @@
         <w:rPr>
           <w:lang w:val="es-ES" w:eastAsia="ca-ES"/>
         </w:rPr>
-        <w:t>ecological</w:t>
+        <w:t>spectrum</w:t>
       </w:r>
       <w:proofErr w:type="spellEnd"/>
       <w:r>
@@ -591,21 +599,21 @@
         <w:rPr>
           <w:lang w:val="es-ES" w:eastAsia="ca-ES"/>
         </w:rPr>
-        <w:t>spectrum</w:t>
+        <w:t>of</w:t>
       </w:r>
       <w:proofErr w:type="spellEnd"/>
       <w:r>
         <w:rPr>
           <w:lang w:val="es-ES" w:eastAsia="ca-ES"/>
         </w:rPr>
-        <w:t xml:space="preserve"> of </w:t>
+        <w:t xml:space="preserve"> alpine </w:t>
       </w:r>
       <w:proofErr w:type="spellStart"/>
       <w:r>
         <w:rPr>
           <w:lang w:val="es-ES" w:eastAsia="ca-ES"/>
         </w:rPr>
-        <w:t>alpine</w:t>
+        <w:t>plant</w:t>
       </w:r>
       <w:proofErr w:type="spellEnd"/>
       <w:r>
@@ -619,48 +627,20 @@
         <w:rPr>
           <w:lang w:val="es-ES" w:eastAsia="ca-ES"/>
         </w:rPr>
-        <w:t>plant</w:t>
+        <w:t>communities</w:t>
       </w:r>
       <w:proofErr w:type="spellEnd"/>
       <w:r>
         <w:rPr>
           <w:lang w:val="es-ES" w:eastAsia="ca-ES"/>
         </w:rPr>
-        <w:t xml:space="preserve"> </w:t>
-      </w:r>
-      <w:proofErr w:type="spellStart"/>
-      <w:r>
-        <w:rPr>
-          <w:lang w:val="es-ES" w:eastAsia="ca-ES"/>
-        </w:rPr>
-        <w:t>communities</w:t>
-      </w:r>
-      <w:proofErr w:type="spellEnd"/>
-      <w:r>
-        <w:rPr>
-          <w:lang w:val="es-ES" w:eastAsia="ca-ES"/>
-        </w:rPr>
         <w:t xml:space="preserve"> (MCI-20-PID2019-108636GA-I00); </w:t>
       </w:r>
       <w:r>
         <w:rPr>
           <w:lang w:val="es-ES"/>
         </w:rPr>
-        <w:t xml:space="preserve">MCI-21-PRE2020-092874: Ayudas para Contratos </w:t>
-      </w:r>
-      <w:proofErr w:type="spellStart"/>
-      <w:r>
-        <w:rPr>
-          <w:lang w:val="es-ES"/>
-        </w:rPr>
-        <w:t>Predoctorales</w:t>
-      </w:r>
-      <w:proofErr w:type="spellEnd"/>
-      <w:r>
-        <w:rPr>
-          <w:lang w:val="es-ES"/>
-        </w:rPr>
-        <w:t xml:space="preserve"> para la Formación de Doctores – Formación personal investigador - FPI - del Ministerio de Ciencia e Innovación</w:t>
+        <w:t>MCI-21-PRE2020-092874: Ayudas para Contratos Predoctorales para la Formación de Doctores – Formación personal investigador - FPI - del Ministerio de Ciencia e Innovación</w:t>
       </w:r>
       <w:r>
         <w:rPr>
@@ -724,15 +704,7 @@
         <w:jc w:val="both"/>
       </w:pPr>
       <w:r>
-        <w:t xml:space="preserve">Our study brings together authors from two different countries, including scientists based in the country where the study </w:t>
-      </w:r>
-      <w:proofErr w:type="gramStart"/>
-      <w:r>
-        <w:t>was carried out</w:t>
-      </w:r>
-      <w:proofErr w:type="gramEnd"/>
-      <w:r>
-        <w:t>. The participant authors are in dif</w:t>
+        <w:t>Our study brings together authors from two different countries, including scientists based in the country where the study was carried out. The participant authors are in dif</w:t>
       </w:r>
       <w:r>
         <w:t>f</w:t>
@@ -744,44 +716,17 @@
         <w:t>i</w:t>
       </w:r>
       <w:r>
-        <w:t xml:space="preserve">ty professor and one PI. All authors </w:t>
-      </w:r>
-      <w:proofErr w:type="gramStart"/>
-      <w:r>
-        <w:t>were engaged</w:t>
-      </w:r>
-      <w:proofErr w:type="gramEnd"/>
-      <w:r>
-        <w:t xml:space="preserve"> early on with the research and study design to ensure that the diverse sets of perspectives they repres</w:t>
-      </w:r>
-      <w:bookmarkStart w:id="1" w:name="_GoBack"/>
-      <w:bookmarkEnd w:id="1"/>
-      <w:r>
-        <w:t xml:space="preserve">ent was considered from the onset. Whenever relevant, literature </w:t>
+        <w:t xml:space="preserve">ty professor and one PI. All authors were engaged early on with the research and study design to ensure that the diverse sets of perspectives they represent was considered from the onset. Whenever relevant, literature </w:t>
       </w:r>
       <w:r>
         <w:lastRenderedPageBreak/>
-        <w:t xml:space="preserve">published by scientists from the region </w:t>
-      </w:r>
-      <w:proofErr w:type="gramStart"/>
-      <w:r>
-        <w:t>was cited</w:t>
-      </w:r>
-      <w:proofErr w:type="gramEnd"/>
-      <w:r>
-        <w:t>; efforts were made to consider relevant work published in the local language.</w:t>
+        <w:t>published by scientists from the region was cited; efforts were made to consider relevant work published in the local language.</w:t>
       </w:r>
     </w:p>
     <w:p>
       <w:pPr>
         <w:spacing w:line="360" w:lineRule="auto"/>
         <w:jc w:val="both"/>
-      </w:pPr>
-    </w:p>
-    <w:p>
-      <w:pPr>
-        <w:spacing w:line="360" w:lineRule="auto"/>
-        <w:jc w:val="both"/>
         <w:rPr>
           <w:b/>
           <w:bCs/>
@@ -798,11 +743,7 @@
         <w:t>Raw data and R script for a</w:t>
       </w:r>
       <w:r>
-        <w:t xml:space="preserve">nalysis are available in GitHub, once the manuscript </w:t>
-      </w:r>
-      <w:proofErr w:type="gramStart"/>
-      <w:r>
-        <w:t xml:space="preserve">is accepted </w:t>
+        <w:t xml:space="preserve">nalysis are available in GitHub, once the manuscript is accepted </w:t>
       </w:r>
       <w:proofErr w:type="spellStart"/>
       <w:r>
@@ -817,7 +758,6 @@
         <w:t>Zenodo</w:t>
       </w:r>
       <w:proofErr w:type="spellEnd"/>
-      <w:proofErr w:type="gramEnd"/>
       <w:r>
         <w:t>.</w:t>
       </w:r>
@@ -842,6 +782,12 @@
           <w:rFonts w:eastAsia="Times New Roman" w:cstheme="minorHAnsi"/>
         </w:rPr>
         <w:t>None declared</w:t>
+      </w:r>
+      <w:r>
+        <w:rPr>
+          <w:rFonts w:eastAsia="Times New Roman" w:cstheme="minorHAnsi"/>
+        </w:rPr>
+        <w:t>.</w:t>
       </w:r>
     </w:p>
     <w:sectPr>
@@ -857,7 +803,7 @@
 </file>
 
 <file path=word/endnotes.xml><?xml version="1.0" encoding="utf-8"?>
-<w:endnotes xmlns:wpc="http://schemas.microsoft.com/office/word/2010/wordprocessingCanvas" xmlns:mc="http://schemas.openxmlformats.org/markup-compatibility/2006" xmlns:o="urn:schemas-microsoft-com:office:office" xmlns:r="http://schemas.openxmlformats.org/officeDocument/2006/relationships" xmlns:m="http://schemas.openxmlformats.org/officeDocument/2006/math" xmlns:v="urn:schemas-microsoft-com:vml" xmlns:wp14="http://schemas.microsoft.com/office/word/2010/wordprocessingDrawing" xmlns:wp="http://schemas.openxmlformats.org/drawingml/2006/wordprocessingDrawing" xmlns:w10="urn:schemas-microsoft-com:office:word" xmlns:w="http://schemas.openxmlformats.org/wordprocessingml/2006/main" xmlns:w14="http://schemas.microsoft.com/office/word/2010/wordml" xmlns:w15="http://schemas.microsoft.com/office/word/2012/wordml" xmlns:wpg="http://schemas.microsoft.com/office/word/2010/wordprocessingGroup" xmlns:wpi="http://schemas.microsoft.com/office/word/2010/wordprocessingInk" xmlns:wne="http://schemas.microsoft.com/office/word/2006/wordml" xmlns:wps="http://schemas.microsoft.com/office/word/2010/wordprocessingShape" mc:Ignorable="w14 w15 wp14">
+<w:endnotes xmlns:wpc="http://schemas.microsoft.com/office/word/2010/wordprocessingCanvas" xmlns:cx="http://schemas.microsoft.com/office/drawing/2014/chartex" xmlns:cx1="http://schemas.microsoft.com/office/drawing/2015/9/8/chartex" xmlns:cx2="http://schemas.microsoft.com/office/drawing/2015/10/21/chartex" xmlns:cx3="http://schemas.microsoft.com/office/drawing/2016/5/9/chartex" xmlns:cx4="http://schemas.microsoft.com/office/drawing/2016/5/10/chartex" xmlns:cx5="http://schemas.microsoft.com/office/drawing/2016/5/11/chartex" xmlns:cx6="http://schemas.microsoft.com/office/drawing/2016/5/12/chartex" xmlns:cx7="http://schemas.microsoft.com/office/drawing/2016/5/13/chartex" xmlns:cx8="http://schemas.microsoft.com/office/drawing/2016/5/14/chartex" xmlns:mc="http://schemas.openxmlformats.org/markup-compatibility/2006" xmlns:aink="http://schemas.microsoft.com/office/drawing/2016/ink" xmlns:am3d="http://schemas.microsoft.com/office/drawing/2017/model3d" xmlns:o="urn:schemas-microsoft-com:office:office" xmlns:oel="http://schemas.microsoft.com/office/2019/extlst" xmlns:r="http://schemas.openxmlformats.org/officeDocument/2006/relationships" xmlns:m="http://schemas.openxmlformats.org/officeDocument/2006/math" xmlns:v="urn:schemas-microsoft-com:vml" xmlns:wp14="http://schemas.microsoft.com/office/word/2010/wordprocessingDrawing" xmlns:wp="http://schemas.openxmlformats.org/drawingml/2006/wordprocessingDrawing" xmlns:w10="urn:schemas-microsoft-com:office:word" xmlns:w="http://schemas.openxmlformats.org/wordprocessingml/2006/main" xmlns:w14="http://schemas.microsoft.com/office/word/2010/wordml" xmlns:w15="http://schemas.microsoft.com/office/word/2012/wordml" xmlns:w16cex="http://schemas.microsoft.com/office/word/2018/wordml/cex" xmlns:w16cid="http://schemas.microsoft.com/office/word/2016/wordml/cid" xmlns:w16="http://schemas.microsoft.com/office/word/2018/wordml" xmlns:w16du="http://schemas.microsoft.com/office/word/2023/wordml/word16du" xmlns:w16sdtdh="http://schemas.microsoft.com/office/word/2020/wordml/sdtdatahash" xmlns:w16se="http://schemas.microsoft.com/office/word/2015/wordml/symex" xmlns:wpg="http://schemas.microsoft.com/office/word/2010/wordprocessingGroup" xmlns:wpi="http://schemas.microsoft.com/office/word/2010/wordprocessingInk" xmlns:wne="http://schemas.microsoft.com/office/word/2006/wordml" xmlns:wps="http://schemas.microsoft.com/office/word/2010/wordprocessingShape" mc:Ignorable="w14 w15 w16se w16cid w16 w16cex w16sdtdh w16du wp14">
   <w:endnote w:type="separator" w:id="-1">
     <w:p>
       <w:pPr>
@@ -882,7 +828,7 @@
 </file>
 
 <file path=word/footer1.xml><?xml version="1.0" encoding="utf-8"?>
-<w:ftr xmlns:wpc="http://schemas.microsoft.com/office/word/2010/wordprocessingCanvas" xmlns:mc="http://schemas.openxmlformats.org/markup-compatibility/2006" xmlns:o="urn:schemas-microsoft-com:office:office" xmlns:r="http://schemas.openxmlformats.org/officeDocument/2006/relationships" xmlns:m="http://schemas.openxmlformats.org/officeDocument/2006/math" xmlns:v="urn:schemas-microsoft-com:vml" xmlns:wp14="http://schemas.microsoft.com/office/word/2010/wordprocessingDrawing" xmlns:wp="http://schemas.openxmlformats.org/drawingml/2006/wordprocessingDrawing" xmlns:w10="urn:schemas-microsoft-com:office:word" xmlns:w="http://schemas.openxmlformats.org/wordprocessingml/2006/main" xmlns:w14="http://schemas.microsoft.com/office/word/2010/wordml" xmlns:w15="http://schemas.microsoft.com/office/word/2012/wordml" xmlns:wpg="http://schemas.microsoft.com/office/word/2010/wordprocessingGroup" xmlns:wpi="http://schemas.microsoft.com/office/word/2010/wordprocessingInk" xmlns:wne="http://schemas.microsoft.com/office/word/2006/wordml" xmlns:wps="http://schemas.microsoft.com/office/word/2010/wordprocessingShape" mc:Ignorable="w14 w15 wp14">
+<w:ftr xmlns:wpc="http://schemas.microsoft.com/office/word/2010/wordprocessingCanvas" xmlns:cx="http://schemas.microsoft.com/office/drawing/2014/chartex" xmlns:cx1="http://schemas.microsoft.com/office/drawing/2015/9/8/chartex" xmlns:cx2="http://schemas.microsoft.com/office/drawing/2015/10/21/chartex" xmlns:cx3="http://schemas.microsoft.com/office/drawing/2016/5/9/chartex" xmlns:cx4="http://schemas.microsoft.com/office/drawing/2016/5/10/chartex" xmlns:cx5="http://schemas.microsoft.com/office/drawing/2016/5/11/chartex" xmlns:cx6="http://schemas.microsoft.com/office/drawing/2016/5/12/chartex" xmlns:cx7="http://schemas.microsoft.com/office/drawing/2016/5/13/chartex" xmlns:cx8="http://schemas.microsoft.com/office/drawing/2016/5/14/chartex" xmlns:mc="http://schemas.openxmlformats.org/markup-compatibility/2006" xmlns:aink="http://schemas.microsoft.com/office/drawing/2016/ink" xmlns:am3d="http://schemas.microsoft.com/office/drawing/2017/model3d" xmlns:o="urn:schemas-microsoft-com:office:office" xmlns:oel="http://schemas.microsoft.com/office/2019/extlst" xmlns:r="http://schemas.openxmlformats.org/officeDocument/2006/relationships" xmlns:m="http://schemas.openxmlformats.org/officeDocument/2006/math" xmlns:v="urn:schemas-microsoft-com:vml" xmlns:wp14="http://schemas.microsoft.com/office/word/2010/wordprocessingDrawing" xmlns:wp="http://schemas.openxmlformats.org/drawingml/2006/wordprocessingDrawing" xmlns:w10="urn:schemas-microsoft-com:office:word" xmlns:w="http://schemas.openxmlformats.org/wordprocessingml/2006/main" xmlns:w14="http://schemas.microsoft.com/office/word/2010/wordml" xmlns:w15="http://schemas.microsoft.com/office/word/2012/wordml" xmlns:w16cex="http://schemas.microsoft.com/office/word/2018/wordml/cex" xmlns:w16cid="http://schemas.microsoft.com/office/word/2016/wordml/cid" xmlns:w16="http://schemas.microsoft.com/office/word/2018/wordml" xmlns:w16du="http://schemas.microsoft.com/office/word/2023/wordml/word16du" xmlns:w16sdtdh="http://schemas.microsoft.com/office/word/2020/wordml/sdtdatahash" xmlns:w16se="http://schemas.microsoft.com/office/word/2015/wordml/symex" xmlns:wpg="http://schemas.microsoft.com/office/word/2010/wordprocessingGroup" xmlns:wpi="http://schemas.microsoft.com/office/word/2010/wordprocessingInk" xmlns:wne="http://schemas.microsoft.com/office/word/2006/wordml" xmlns:wps="http://schemas.microsoft.com/office/word/2010/wordprocessingShape" mc:Ignorable="w14 w15 w16se w16cid w16 w16cex w16sdtdh w16du wp14">
   <w:sdt>
     <w:sdtPr>
       <w:id w:val="1229420186"/>
@@ -928,7 +874,7 @@
 </file>
 
 <file path=word/footnotes.xml><?xml version="1.0" encoding="utf-8"?>
-<w:footnotes xmlns:wpc="http://schemas.microsoft.com/office/word/2010/wordprocessingCanvas" xmlns:mc="http://schemas.openxmlformats.org/markup-compatibility/2006" xmlns:o="urn:schemas-microsoft-com:office:office" xmlns:r="http://schemas.openxmlformats.org/officeDocument/2006/relationships" xmlns:m="http://schemas.openxmlformats.org/officeDocument/2006/math" xmlns:v="urn:schemas-microsoft-com:vml" xmlns:wp14="http://schemas.microsoft.com/office/word/2010/wordprocessingDrawing" xmlns:wp="http://schemas.openxmlformats.org/drawingml/2006/wordprocessingDrawing" xmlns:w10="urn:schemas-microsoft-com:office:word" xmlns:w="http://schemas.openxmlformats.org/wordprocessingml/2006/main" xmlns:w14="http://schemas.microsoft.com/office/word/2010/wordml" xmlns:w15="http://schemas.microsoft.com/office/word/2012/wordml" xmlns:wpg="http://schemas.microsoft.com/office/word/2010/wordprocessingGroup" xmlns:wpi="http://schemas.microsoft.com/office/word/2010/wordprocessingInk" xmlns:wne="http://schemas.microsoft.com/office/word/2006/wordml" xmlns:wps="http://schemas.microsoft.com/office/word/2010/wordprocessingShape" mc:Ignorable="w14 w15 wp14">
+<w:footnotes xmlns:wpc="http://schemas.microsoft.com/office/word/2010/wordprocessingCanvas" xmlns:cx="http://schemas.microsoft.com/office/drawing/2014/chartex" xmlns:cx1="http://schemas.microsoft.com/office/drawing/2015/9/8/chartex" xmlns:cx2="http://schemas.microsoft.com/office/drawing/2015/10/21/chartex" xmlns:cx3="http://schemas.microsoft.com/office/drawing/2016/5/9/chartex" xmlns:cx4="http://schemas.microsoft.com/office/drawing/2016/5/10/chartex" xmlns:cx5="http://schemas.microsoft.com/office/drawing/2016/5/11/chartex" xmlns:cx6="http://schemas.microsoft.com/office/drawing/2016/5/12/chartex" xmlns:cx7="http://schemas.microsoft.com/office/drawing/2016/5/13/chartex" xmlns:cx8="http://schemas.microsoft.com/office/drawing/2016/5/14/chartex" xmlns:mc="http://schemas.openxmlformats.org/markup-compatibility/2006" xmlns:aink="http://schemas.microsoft.com/office/drawing/2016/ink" xmlns:am3d="http://schemas.microsoft.com/office/drawing/2017/model3d" xmlns:o="urn:schemas-microsoft-com:office:office" xmlns:oel="http://schemas.microsoft.com/office/2019/extlst" xmlns:r="http://schemas.openxmlformats.org/officeDocument/2006/relationships" xmlns:m="http://schemas.openxmlformats.org/officeDocument/2006/math" xmlns:v="urn:schemas-microsoft-com:vml" xmlns:wp14="http://schemas.microsoft.com/office/word/2010/wordprocessingDrawing" xmlns:wp="http://schemas.openxmlformats.org/drawingml/2006/wordprocessingDrawing" xmlns:w10="urn:schemas-microsoft-com:office:word" xmlns:w="http://schemas.openxmlformats.org/wordprocessingml/2006/main" xmlns:w14="http://schemas.microsoft.com/office/word/2010/wordml" xmlns:w15="http://schemas.microsoft.com/office/word/2012/wordml" xmlns:w16cex="http://schemas.microsoft.com/office/word/2018/wordml/cex" xmlns:w16cid="http://schemas.microsoft.com/office/word/2016/wordml/cid" xmlns:w16="http://schemas.microsoft.com/office/word/2018/wordml" xmlns:w16du="http://schemas.microsoft.com/office/word/2023/wordml/word16du" xmlns:w16sdtdh="http://schemas.microsoft.com/office/word/2020/wordml/sdtdatahash" xmlns:w16se="http://schemas.microsoft.com/office/word/2015/wordml/symex" xmlns:wpg="http://schemas.microsoft.com/office/word/2010/wordprocessingGroup" xmlns:wpi="http://schemas.microsoft.com/office/word/2010/wordprocessingInk" xmlns:wne="http://schemas.microsoft.com/office/word/2006/wordml" xmlns:wps="http://schemas.microsoft.com/office/word/2010/wordprocessingShape" mc:Ignorable="w14 w15 w16se w16cid w16 w16cex w16sdtdh w16du wp14">
   <w:footnote w:type="separator" w:id="-1">
     <w:p>
       <w:pPr>
@@ -953,7 +899,7 @@
 </file>
 
 <file path=word/styles.xml><?xml version="1.0" encoding="utf-8"?>
-<w:styles xmlns:mc="http://schemas.openxmlformats.org/markup-compatibility/2006" xmlns:r="http://schemas.openxmlformats.org/officeDocument/2006/relationships" xmlns:w="http://schemas.openxmlformats.org/wordprocessingml/2006/main" xmlns:w14="http://schemas.microsoft.com/office/word/2010/wordml" xmlns:w15="http://schemas.microsoft.com/office/word/2012/wordml" mc:Ignorable="w14 w15">
+<w:styles xmlns:mc="http://schemas.openxmlformats.org/markup-compatibility/2006" xmlns:r="http://schemas.openxmlformats.org/officeDocument/2006/relationships" xmlns:w="http://schemas.openxmlformats.org/wordprocessingml/2006/main" xmlns:w14="http://schemas.microsoft.com/office/word/2010/wordml" xmlns:w15="http://schemas.microsoft.com/office/word/2012/wordml" xmlns:w16cex="http://schemas.microsoft.com/office/word/2018/wordml/cex" xmlns:w16cid="http://schemas.microsoft.com/office/word/2016/wordml/cid" xmlns:w16="http://schemas.microsoft.com/office/word/2018/wordml" xmlns:w16du="http://schemas.microsoft.com/office/word/2023/wordml/word16du" xmlns:w16sdtdh="http://schemas.microsoft.com/office/word/2020/wordml/sdtdatahash" xmlns:w16se="http://schemas.microsoft.com/office/word/2015/wordml/symex" mc:Ignorable="w14 w15 w16se w16cid w16 w16cex w16sdtdh w16du">
   <w:docDefaults>
     <w:rPrDefault>
       <w:rPr>
@@ -969,7 +915,7 @@
       </w:pPr>
     </w:pPrDefault>
   </w:docDefaults>
-  <w:latentStyles w:defLockedState="0" w:defUIPriority="99" w:defSemiHidden="0" w:defUnhideWhenUsed="0" w:defQFormat="0" w:count="371">
+  <w:latentStyles w:defLockedState="0" w:defUIPriority="99" w:defSemiHidden="0" w:defUnhideWhenUsed="0" w:defQFormat="0" w:count="376">
     <w:lsdException w:name="Normal" w:uiPriority="0" w:qFormat="1"/>
     <w:lsdException w:name="heading 1" w:uiPriority="9" w:qFormat="1"/>
     <w:lsdException w:name="heading 2" w:semiHidden="1" w:uiPriority="9" w:unhideWhenUsed="1" w:qFormat="1"/>
@@ -1341,6 +1287,11 @@
     <w:lsdException w:name="List Table 5 Dark Accent 6" w:uiPriority="50"/>
     <w:lsdException w:name="List Table 6 Colorful Accent 6" w:uiPriority="51"/>
     <w:lsdException w:name="List Table 7 Colorful Accent 6" w:uiPriority="52"/>
+    <w:lsdException w:name="Mention" w:semiHidden="1" w:unhideWhenUsed="1"/>
+    <w:lsdException w:name="Smart Hyperlink" w:semiHidden="1" w:unhideWhenUsed="1"/>
+    <w:lsdException w:name="Hashtag" w:semiHidden="1" w:unhideWhenUsed="1"/>
+    <w:lsdException w:name="Unresolved Mention" w:semiHidden="1" w:unhideWhenUsed="1"/>
+    <w:lsdException w:name="Smart Link" w:semiHidden="1" w:unhideWhenUsed="1"/>
   </w:latentStyles>
   <w:style w:type="paragraph" w:default="1" w:styleId="Normal">
     <w:name w:val="Normal"/>
